--- a/trunk/docs/Requisitos de Interface/Despachar.docx
+++ b/trunk/docs/Requisitos de Interface/Despachar.docx
@@ -457,7 +457,7 @@
             </w:rPr>
             <w:fldChar w:fldCharType="separate"/>
           </w:r>
-          <w:hyperlink w:anchor="_Toc307221627" w:history="1">
+          <w:hyperlink w:anchor="_Toc307238398" w:history="1">
             <w:r>
               <w:rPr>
                 <w:rStyle w:val="Hyperlink"/>
@@ -500,7 +500,7 @@
                 <w:noProof/>
                 <w:webHidden/>
               </w:rPr>
-              <w:instrText xml:space="preserve"> PAGEREF _Toc307221627 \h </w:instrText>
+              <w:instrText xml:space="preserve"> PAGEREF _Toc307238398 \h </w:instrText>
             </w:r>
             <w:r>
               <w:rPr>
@@ -545,7 +545,7 @@
               <w:lang w:eastAsia="pt-BR"/>
             </w:rPr>
           </w:pPr>
-          <w:hyperlink w:anchor="_Toc307221628" w:history="1">
+          <w:hyperlink w:anchor="_Toc307238399" w:history="1">
             <w:r>
               <w:rPr>
                 <w:rStyle w:val="Hyperlink"/>
@@ -588,7 +588,7 @@
                 <w:noProof/>
                 <w:webHidden/>
               </w:rPr>
-              <w:instrText xml:space="preserve"> PAGEREF _Toc307221628 \h </w:instrText>
+              <w:instrText xml:space="preserve"> PAGEREF _Toc307238399 \h </w:instrText>
             </w:r>
             <w:r>
               <w:rPr>
@@ -633,7 +633,7 @@
               <w:lang w:eastAsia="pt-BR"/>
             </w:rPr>
           </w:pPr>
-          <w:hyperlink w:anchor="_Toc307221629" w:history="1">
+          <w:hyperlink w:anchor="_Toc307238400" w:history="1">
             <w:r>
               <w:rPr>
                 <w:rStyle w:val="Hyperlink"/>
@@ -676,7 +676,7 @@
                 <w:noProof/>
                 <w:webHidden/>
               </w:rPr>
-              <w:instrText xml:space="preserve"> PAGEREF _Toc307221629 \h </w:instrText>
+              <w:instrText xml:space="preserve"> PAGEREF _Toc307238400 \h </w:instrText>
             </w:r>
             <w:r>
               <w:rPr>
@@ -721,7 +721,7 @@
               <w:lang w:eastAsia="pt-BR"/>
             </w:rPr>
           </w:pPr>
-          <w:hyperlink w:anchor="_Toc307221630" w:history="1">
+          <w:hyperlink w:anchor="_Toc307238401" w:history="1">
             <w:r>
               <w:rPr>
                 <w:rStyle w:val="Hyperlink"/>
@@ -764,7 +764,7 @@
                 <w:noProof/>
                 <w:webHidden/>
               </w:rPr>
-              <w:instrText xml:space="preserve"> PAGEREF _Toc307221630 \h </w:instrText>
+              <w:instrText xml:space="preserve"> PAGEREF _Toc307238401 \h </w:instrText>
             </w:r>
             <w:r>
               <w:rPr>
@@ -809,7 +809,7 @@
               <w:lang w:eastAsia="pt-BR"/>
             </w:rPr>
           </w:pPr>
-          <w:hyperlink w:anchor="_Toc307221631" w:history="1">
+          <w:hyperlink w:anchor="_Toc307238402" w:history="1">
             <w:r>
               <w:rPr>
                 <w:rStyle w:val="Hyperlink"/>
@@ -852,7 +852,7 @@
                 <w:noProof/>
                 <w:webHidden/>
               </w:rPr>
-              <w:instrText xml:space="preserve"> PAGEREF _Toc307221631 \h </w:instrText>
+              <w:instrText xml:space="preserve"> PAGEREF _Toc307238402 \h </w:instrText>
             </w:r>
             <w:r>
               <w:rPr>
@@ -897,7 +897,7 @@
               <w:lang w:eastAsia="pt-BR"/>
             </w:rPr>
           </w:pPr>
-          <w:hyperlink w:anchor="_Toc307221632" w:history="1">
+          <w:hyperlink w:anchor="_Toc307238403" w:history="1">
             <w:r>
               <w:rPr>
                 <w:rStyle w:val="Hyperlink"/>
@@ -940,7 +940,7 @@
                 <w:noProof/>
                 <w:webHidden/>
               </w:rPr>
-              <w:instrText xml:space="preserve"> PAGEREF _Toc307221632 \h </w:instrText>
+              <w:instrText xml:space="preserve"> PAGEREF _Toc307238403 \h </w:instrText>
             </w:r>
             <w:r>
               <w:rPr>
@@ -985,7 +985,7 @@
               <w:lang w:eastAsia="pt-BR"/>
             </w:rPr>
           </w:pPr>
-          <w:hyperlink w:anchor="_Toc307221633" w:history="1">
+          <w:hyperlink w:anchor="_Toc307238404" w:history="1">
             <w:r>
               <w:rPr>
                 <w:rStyle w:val="Hyperlink"/>
@@ -1028,7 +1028,7 @@
                 <w:noProof/>
                 <w:webHidden/>
               </w:rPr>
-              <w:instrText xml:space="preserve"> PAGEREF _Toc307221633 \h </w:instrText>
+              <w:instrText xml:space="preserve"> PAGEREF _Toc307238404 \h </w:instrText>
             </w:r>
             <w:r>
               <w:rPr>
@@ -1096,7 +1096,7 @@
         </w:numPr>
         <w:outlineLvl w:val="0"/>
       </w:pPr>
-      <w:bookmarkStart w:id="0" w:name="_Toc307221627"/>
+      <w:bookmarkStart w:id="0" w:name="_Toc307238398"/>
       <w:r>
         <w:lastRenderedPageBreak/>
         <w:t>INTRODUÇÃO</w:t>
@@ -1137,7 +1137,7 @@
         </w:numPr>
         <w:outlineLvl w:val="0"/>
       </w:pPr>
-      <w:bookmarkStart w:id="1" w:name="_Toc307221628"/>
+      <w:bookmarkStart w:id="1" w:name="_Toc307238399"/>
       <w:r>
         <w:t>USUÁRIO/ATOR</w:t>
       </w:r>
@@ -1171,7 +1171,7 @@
         </w:numPr>
         <w:outlineLvl w:val="0"/>
       </w:pPr>
-      <w:bookmarkStart w:id="2" w:name="_Toc307221629"/>
+      <w:bookmarkStart w:id="2" w:name="_Toc307238400"/>
       <w:r>
         <w:t xml:space="preserve">DETALHAMENTO DA APRESENTACAO – </w:t>
       </w:r>
@@ -1196,7 +1196,7 @@
         </w:numPr>
         <w:outlineLvl w:val="0"/>
       </w:pPr>
-      <w:bookmarkStart w:id="3" w:name="_Toc307221630"/>
+      <w:bookmarkStart w:id="3" w:name="_Toc307238401"/>
       <w:r>
         <w:t>DESPACHAR PEDIDO</w:t>
       </w:r>
@@ -1279,7 +1279,7 @@
         </w:numPr>
         <w:outlineLvl w:val="0"/>
       </w:pPr>
-      <w:bookmarkStart w:id="4" w:name="_Toc307221631"/>
+      <w:bookmarkStart w:id="4" w:name="_Toc307238402"/>
       <w:r>
         <w:t>REGRAS DE APRESENTAÇÃO</w:t>
       </w:r>
@@ -1477,7 +1477,7 @@
         </w:numPr>
         <w:outlineLvl w:val="0"/>
       </w:pPr>
-      <w:bookmarkStart w:id="5" w:name="_Toc307221632"/>
+      <w:bookmarkStart w:id="5" w:name="_Toc307238403"/>
       <w:r>
         <w:t>EXCEÇÕES</w:t>
       </w:r>
@@ -1510,7 +1510,7 @@
         </w:numPr>
         <w:outlineLvl w:val="0"/>
       </w:pPr>
-      <w:bookmarkStart w:id="6" w:name="_Toc307221633"/>
+      <w:bookmarkStart w:id="6" w:name="_Toc307238404"/>
       <w:r>
         <w:t>ITENS DE CONTROLE</w:t>
       </w:r>
